--- a/Baby step - AI Projects.docx
+++ b/Baby step - AI Projects.docx
@@ -45,10 +45,10 @@
           <w:noProof/>
         </w:rPr>
         <w:drawing>
-          <wp:inline distT="0" distB="0" distL="0" distR="0" wp14:anchorId="73FFD502" wp14:editId="1B7D1C2B">
-            <wp:extent cx="2297996" cy="1590675"/>
-            <wp:effectExtent l="0" t="0" r="7620" b="0"/>
-            <wp:docPr id="2009772685" name="Picture 1"/>
+          <wp:inline distT="0" distB="0" distL="0" distR="0" wp14:anchorId="7A90E79F" wp14:editId="492A54AF">
+            <wp:extent cx="2304477" cy="1533525"/>
+            <wp:effectExtent l="0" t="0" r="635" b="0"/>
+            <wp:docPr id="1409330271" name="Picture 1"/>
             <wp:cNvGraphicFramePr>
               <a:graphicFrameLocks xmlns:a="http://schemas.openxmlformats.org/drawingml/2006/main" noChangeAspect="1"/>
             </wp:cNvGraphicFramePr>
@@ -56,11 +56,11 @@
               <a:graphicData uri="http://schemas.openxmlformats.org/drawingml/2006/picture">
                 <pic:pic xmlns:pic="http://schemas.openxmlformats.org/drawingml/2006/picture">
                   <pic:nvPicPr>
-                    <pic:cNvPr id="2009772685" name="Picture 2009772685"/>
+                    <pic:cNvPr id="1409330271" name="Picture 1409330271"/>
                     <pic:cNvPicPr/>
                   </pic:nvPicPr>
                   <pic:blipFill>
-                    <a:blip r:embed="rId5" cstate="print">
+                    <a:blip r:embed="rId5">
                       <a:extLst>
                         <a:ext uri="{28A0092B-C50C-407E-A947-70E740481C1C}">
                           <a14:useLocalDpi xmlns:a14="http://schemas.microsoft.com/office/drawing/2010/main" val="0"/>
@@ -74,7 +74,7 @@
                   <pic:spPr>
                     <a:xfrm>
                       <a:off x="0" y="0"/>
-                      <a:ext cx="2307347" cy="1597148"/>
+                      <a:ext cx="2311989" cy="1538524"/>
                     </a:xfrm>
                     <a:prstGeom prst="rect">
                       <a:avLst/>
@@ -541,16 +541,6 @@
           <w:szCs w:val="32"/>
         </w:rPr>
         <w:tab/>
-      </w:r>
-      <w:r>
-        <w:rPr>
-          <w:b/>
-          <w:bCs/>
-          <w:noProof/>
-          <w:color w:val="4472C4" w:themeColor="accent1"/>
-          <w:sz w:val="32"/>
-          <w:szCs w:val="32"/>
-        </w:rPr>
         <w:t>AI Prediction</w:t>
       </w:r>
     </w:p>
@@ -581,21 +571,7 @@
           <w:sz w:val="32"/>
           <w:szCs w:val="32"/>
         </w:rPr>
-        <w:t>(</w:t>
-      </w:r>
-      <w:r>
-        <w:rPr>
-          <w:sz w:val="32"/>
-          <w:szCs w:val="32"/>
-        </w:rPr>
-        <w:t>glucose level, blood pressure, age, BMI</w:t>
-      </w:r>
-      <w:r>
-        <w:rPr>
-          <w:sz w:val="32"/>
-          <w:szCs w:val="32"/>
-        </w:rPr>
-        <w:t>)</w:t>
+        <w:t>(glucose level, blood pressure, age, BMI)</w:t>
       </w:r>
       <w:r>
         <w:rPr>
@@ -1191,10 +1167,10 @@
           <w:szCs w:val="44"/>
         </w:rPr>
         <w:drawing>
-          <wp:inline distT="0" distB="0" distL="0" distR="0" wp14:anchorId="24A41902" wp14:editId="746AB752">
-            <wp:extent cx="2076450" cy="1664599"/>
+          <wp:inline distT="0" distB="0" distL="0" distR="0" wp14:anchorId="7BC6DD9B" wp14:editId="710CE96B">
+            <wp:extent cx="2266950" cy="1508552"/>
             <wp:effectExtent l="0" t="0" r="0" b="0"/>
-            <wp:docPr id="656480625" name="Picture 4"/>
+            <wp:docPr id="807986218" name="Picture 2"/>
             <wp:cNvGraphicFramePr>
               <a:graphicFrameLocks xmlns:a="http://schemas.openxmlformats.org/drawingml/2006/main" noChangeAspect="1"/>
             </wp:cNvGraphicFramePr>
@@ -1202,11 +1178,11 @@
               <a:graphicData uri="http://schemas.openxmlformats.org/drawingml/2006/picture">
                 <pic:pic xmlns:pic="http://schemas.openxmlformats.org/drawingml/2006/picture">
                   <pic:nvPicPr>
-                    <pic:cNvPr id="656480625" name="Picture 656480625"/>
+                    <pic:cNvPr id="807986218" name="Picture 807986218"/>
                     <pic:cNvPicPr/>
                   </pic:nvPicPr>
                   <pic:blipFill>
-                    <a:blip r:embed="rId8" cstate="print">
+                    <a:blip r:embed="rId8">
                       <a:extLst>
                         <a:ext uri="{28A0092B-C50C-407E-A947-70E740481C1C}">
                           <a14:useLocalDpi xmlns:a14="http://schemas.microsoft.com/office/drawing/2010/main" val="0"/>
@@ -1220,7 +1196,7 @@
                   <pic:spPr>
                     <a:xfrm>
                       <a:off x="0" y="0"/>
-                      <a:ext cx="2123549" cy="1702356"/>
+                      <a:ext cx="2273771" cy="1513091"/>
                     </a:xfrm>
                     <a:prstGeom prst="rect">
                       <a:avLst/>
@@ -1542,7 +1518,7 @@
           <w:szCs w:val="44"/>
         </w:rPr>
         <w:drawing>
-          <wp:inline distT="0" distB="0" distL="0" distR="0" wp14:anchorId="47E3041C" wp14:editId="10B1616A">
+          <wp:inline distT="0" distB="0" distL="0" distR="0" wp14:anchorId="47E3041C" wp14:editId="1763AE3A">
             <wp:extent cx="2806569" cy="2800350"/>
             <wp:effectExtent l="0" t="0" r="0" b="0"/>
             <wp:docPr id="441775083" name="Picture 5"/>
@@ -1672,21 +1648,7 @@
           <w:szCs w:val="32"/>
         </w:rPr>
         <w:tab/>
-        <w:t>(</w:t>
-      </w:r>
-      <w:r>
-        <w:rPr>
-          <w:sz w:val="32"/>
-          <w:szCs w:val="32"/>
-        </w:rPr>
-        <w:t>image, voice data</w:t>
-      </w:r>
-      <w:r>
-        <w:rPr>
-          <w:sz w:val="32"/>
-          <w:szCs w:val="32"/>
-        </w:rPr>
-        <w:t>)</w:t>
+        <w:t>(image, voice data)</w:t>
       </w:r>
       <w:r>
         <w:rPr>
